--- a/Ruletaimg1.docx
+++ b/Ruletaimg1.docx
@@ -17,8 +17,6 @@
       <w:r>
         <w:t>Casino Madrid</w:t>
       </w:r>
-      <w:bookmarkStart w:id="0" w:name="_GoBack"/>
-      <w:bookmarkEnd w:id="0"/>
     </w:p>
     <w:p>
       <w:r>
@@ -80,21 +78,543 @@
       </w:r>
     </w:p>
     <w:p/>
+    <w:p>
+      <w:r>
+        <w:t>Conclusiones</w:t>
+      </w:r>
+    </w:p>
+    <w:p/>
+    <w:p/>
+    <w:p>
+      <w:r>
+        <w:t>Decisiones</w:t>
+      </w:r>
+    </w:p>
     <w:p/>
     <w:p/>
     <w:p/>
     <w:p>
       <w:r>
-        <w:t>Conclusiones</w:t>
-      </w:r>
+        <w:t>Semana 1:</w:t>
+      </w:r>
+    </w:p>
+    <w:p>
+      <w:r>
+        <w:rPr>
+          <w:noProof/>
+        </w:rPr>
+        <w:drawing>
+          <wp:inline distT="0" distB="0" distL="0" distR="0" wp14:anchorId="551D79EA" wp14:editId="352A2184">
+            <wp:extent cx="3905250" cy="2156980"/>
+            <wp:effectExtent l="0" t="0" r="0" b="0"/>
+            <wp:docPr id="2" name="Imagen 2"/>
+            <wp:cNvGraphicFramePr>
+              <a:graphicFrameLocks xmlns:a="http://schemas.openxmlformats.org/drawingml/2006/main" noChangeAspect="1"/>
+            </wp:cNvGraphicFramePr>
+            <a:graphic xmlns:a="http://schemas.openxmlformats.org/drawingml/2006/main">
+              <a:graphicData uri="http://schemas.openxmlformats.org/drawingml/2006/picture">
+                <pic:pic xmlns:pic="http://schemas.openxmlformats.org/drawingml/2006/picture">
+                  <pic:nvPicPr>
+                    <pic:cNvPr id="2" name="6.PNG"/>
+                    <pic:cNvPicPr/>
+                  </pic:nvPicPr>
+                  <pic:blipFill>
+                    <a:blip r:embed="rId5" cstate="print">
+                      <a:extLst>
+                        <a:ext uri="{28A0092B-C50C-407E-A947-70E740481C1C}">
+                          <a14:useLocalDpi xmlns:a14="http://schemas.microsoft.com/office/drawing/2010/main" val="0"/>
+                        </a:ext>
+                      </a:extLst>
+                    </a:blip>
+                    <a:stretch>
+                      <a:fillRect/>
+                    </a:stretch>
+                  </pic:blipFill>
+                  <pic:spPr>
+                    <a:xfrm>
+                      <a:off x="0" y="0"/>
+                      <a:ext cx="3917257" cy="2163612"/>
+                    </a:xfrm>
+                    <a:prstGeom prst="rect">
+                      <a:avLst/>
+                    </a:prstGeom>
+                  </pic:spPr>
+                </pic:pic>
+              </a:graphicData>
+            </a:graphic>
+          </wp:inline>
+        </w:drawing>
+      </w:r>
+    </w:p>
+    <w:p>
+      <w:r>
+        <w:rPr>
+          <w:noProof/>
+        </w:rPr>
+        <w:lastRenderedPageBreak/>
+        <w:drawing>
+          <wp:inline distT="0" distB="0" distL="0" distR="0" wp14:anchorId="1CAD3E54" wp14:editId="1AD9D020">
+            <wp:extent cx="3781425" cy="2258005"/>
+            <wp:effectExtent l="0" t="0" r="0" b="9525"/>
+            <wp:docPr id="3" name="Imagen 3"/>
+            <wp:cNvGraphicFramePr>
+              <a:graphicFrameLocks xmlns:a="http://schemas.openxmlformats.org/drawingml/2006/main" noChangeAspect="1"/>
+            </wp:cNvGraphicFramePr>
+            <a:graphic xmlns:a="http://schemas.openxmlformats.org/drawingml/2006/main">
+              <a:graphicData uri="http://schemas.openxmlformats.org/drawingml/2006/picture">
+                <pic:pic xmlns:pic="http://schemas.openxmlformats.org/drawingml/2006/picture">
+                  <pic:nvPicPr>
+                    <pic:cNvPr id="3" name="7.PNG"/>
+                    <pic:cNvPicPr/>
+                  </pic:nvPicPr>
+                  <pic:blipFill>
+                    <a:blip r:embed="rId6" cstate="print">
+                      <a:extLst>
+                        <a:ext uri="{28A0092B-C50C-407E-A947-70E740481C1C}">
+                          <a14:useLocalDpi xmlns:a14="http://schemas.microsoft.com/office/drawing/2010/main" val="0"/>
+                        </a:ext>
+                      </a:extLst>
+                    </a:blip>
+                    <a:stretch>
+                      <a:fillRect/>
+                    </a:stretch>
+                  </pic:blipFill>
+                  <pic:spPr>
+                    <a:xfrm>
+                      <a:off x="0" y="0"/>
+                      <a:ext cx="3787025" cy="2261349"/>
+                    </a:xfrm>
+                    <a:prstGeom prst="rect">
+                      <a:avLst/>
+                    </a:prstGeom>
+                  </pic:spPr>
+                </pic:pic>
+              </a:graphicData>
+            </a:graphic>
+          </wp:inline>
+        </w:drawing>
+      </w:r>
+    </w:p>
+    <w:p>
+      <w:r>
+        <w:rPr>
+          <w:noProof/>
+        </w:rPr>
+        <w:drawing>
+          <wp:inline distT="0" distB="0" distL="0" distR="0" wp14:anchorId="769D1EC1" wp14:editId="09581C53">
+            <wp:extent cx="3752850" cy="2536616"/>
+            <wp:effectExtent l="0" t="0" r="0" b="0"/>
+            <wp:docPr id="4" name="Imagen 4"/>
+            <wp:cNvGraphicFramePr>
+              <a:graphicFrameLocks xmlns:a="http://schemas.openxmlformats.org/drawingml/2006/main" noChangeAspect="1"/>
+            </wp:cNvGraphicFramePr>
+            <a:graphic xmlns:a="http://schemas.openxmlformats.org/drawingml/2006/main">
+              <a:graphicData uri="http://schemas.openxmlformats.org/drawingml/2006/picture">
+                <pic:pic xmlns:pic="http://schemas.openxmlformats.org/drawingml/2006/picture">
+                  <pic:nvPicPr>
+                    <pic:cNvPr id="1" name=""/>
+                    <pic:cNvPicPr/>
+                  </pic:nvPicPr>
+                  <pic:blipFill>
+                    <a:blip r:embed="rId7"/>
+                    <a:stretch>
+                      <a:fillRect/>
+                    </a:stretch>
+                  </pic:blipFill>
+                  <pic:spPr>
+                    <a:xfrm>
+                      <a:off x="0" y="0"/>
+                      <a:ext cx="3765670" cy="2545281"/>
+                    </a:xfrm>
+                    <a:prstGeom prst="rect">
+                      <a:avLst/>
+                    </a:prstGeom>
+                  </pic:spPr>
+                </pic:pic>
+              </a:graphicData>
+            </a:graphic>
+          </wp:inline>
+        </w:drawing>
+      </w:r>
+    </w:p>
+    <w:p>
+      <w:r>
+        <w:rPr>
+          <w:noProof/>
+        </w:rPr>
+        <w:drawing>
+          <wp:inline distT="0" distB="0" distL="0" distR="0" wp14:anchorId="3F6CEF0F" wp14:editId="15A48F8C">
+            <wp:extent cx="3638550" cy="2618952"/>
+            <wp:effectExtent l="0" t="0" r="0" b="0"/>
+            <wp:docPr id="5" name="Imagen 5"/>
+            <wp:cNvGraphicFramePr>
+              <a:graphicFrameLocks xmlns:a="http://schemas.openxmlformats.org/drawingml/2006/main" noChangeAspect="1"/>
+            </wp:cNvGraphicFramePr>
+            <a:graphic xmlns:a="http://schemas.openxmlformats.org/drawingml/2006/main">
+              <a:graphicData uri="http://schemas.openxmlformats.org/drawingml/2006/picture">
+                <pic:pic xmlns:pic="http://schemas.openxmlformats.org/drawingml/2006/picture">
+                  <pic:nvPicPr>
+                    <pic:cNvPr id="1" name=""/>
+                    <pic:cNvPicPr/>
+                  </pic:nvPicPr>
+                  <pic:blipFill>
+                    <a:blip r:embed="rId8"/>
+                    <a:stretch>
+                      <a:fillRect/>
+                    </a:stretch>
+                  </pic:blipFill>
+                  <pic:spPr>
+                    <a:xfrm>
+                      <a:off x="0" y="0"/>
+                      <a:ext cx="3644576" cy="2623289"/>
+                    </a:xfrm>
+                    <a:prstGeom prst="rect">
+                      <a:avLst/>
+                    </a:prstGeom>
+                  </pic:spPr>
+                </pic:pic>
+              </a:graphicData>
+            </a:graphic>
+          </wp:inline>
+        </w:drawing>
+      </w:r>
+    </w:p>
+    <w:p>
+      <w:r>
+        <w:t xml:space="preserve">Tengo que ponerme </w:t>
+      </w:r>
+      <w:r>
+        <w:t>a buscar contenido en otras webs + reducir la imagen</w:t>
+      </w:r>
+    </w:p>
+    <w:p>
+      <w:r>
+        <w:t>Semana 2:</w:t>
+      </w:r>
+    </w:p>
+    <w:p>
+      <w:r>
+        <w:rPr>
+          <w:noProof/>
+        </w:rPr>
+        <w:lastRenderedPageBreak/>
+        <w:drawing>
+          <wp:inline distT="0" distB="0" distL="0" distR="0" wp14:anchorId="54F1A57C" wp14:editId="0A80A136">
+            <wp:extent cx="5400040" cy="2910840"/>
+            <wp:effectExtent l="0" t="0" r="0" b="3810"/>
+            <wp:docPr id="6" name="Imagen 6"/>
+            <wp:cNvGraphicFramePr>
+              <a:graphicFrameLocks xmlns:a="http://schemas.openxmlformats.org/drawingml/2006/main" noChangeAspect="1"/>
+            </wp:cNvGraphicFramePr>
+            <a:graphic xmlns:a="http://schemas.openxmlformats.org/drawingml/2006/main">
+              <a:graphicData uri="http://schemas.openxmlformats.org/drawingml/2006/picture">
+                <pic:pic xmlns:pic="http://schemas.openxmlformats.org/drawingml/2006/picture">
+                  <pic:nvPicPr>
+                    <pic:cNvPr id="1" name=""/>
+                    <pic:cNvPicPr/>
+                  </pic:nvPicPr>
+                  <pic:blipFill>
+                    <a:blip r:embed="rId9"/>
+                    <a:stretch>
+                      <a:fillRect/>
+                    </a:stretch>
+                  </pic:blipFill>
+                  <pic:spPr>
+                    <a:xfrm>
+                      <a:off x="0" y="0"/>
+                      <a:ext cx="5400040" cy="2910840"/>
+                    </a:xfrm>
+                    <a:prstGeom prst="rect">
+                      <a:avLst/>
+                    </a:prstGeom>
+                  </pic:spPr>
+                </pic:pic>
+              </a:graphicData>
+            </a:graphic>
+          </wp:inline>
+        </w:drawing>
+      </w:r>
+    </w:p>
+    <w:p>
+      <w:r>
+        <w:t>No ha mejorado, pero no pasa nada porque ya estoy trabajando casi todos los días en la web.</w:t>
+      </w:r>
+    </w:p>
+    <w:p>
+      <w:r>
+        <w:t>He cambiado completamente la plantilla, le he metido los enlaces para navegar dentro de la web, pinchando en las imágenes.</w:t>
+      </w:r>
+    </w:p>
+    <w:p>
+      <w:r>
+        <w:t xml:space="preserve">Ahora estoy creando una </w:t>
+      </w:r>
+      <w:proofErr w:type="spellStart"/>
+      <w:r>
+        <w:t>html</w:t>
+      </w:r>
+      <w:proofErr w:type="spellEnd"/>
+      <w:r>
+        <w:t xml:space="preserve"> para los enlaces y me faltaría indexarlo, junto con modificar el </w:t>
+      </w:r>
+      <w:proofErr w:type="spellStart"/>
+      <w:r>
+        <w:t>sitemap</w:t>
+      </w:r>
+      <w:proofErr w:type="spellEnd"/>
+    </w:p>
+    <w:p>
+      <w:r>
+        <w:rPr>
+          <w:noProof/>
+        </w:rPr>
+        <w:drawing>
+          <wp:inline distT="0" distB="0" distL="0" distR="0" wp14:anchorId="1C4435BF" wp14:editId="38FC0262">
+            <wp:extent cx="5400040" cy="2964815"/>
+            <wp:effectExtent l="0" t="0" r="0" b="6985"/>
+            <wp:docPr id="7" name="Imagen 7"/>
+            <wp:cNvGraphicFramePr>
+              <a:graphicFrameLocks xmlns:a="http://schemas.openxmlformats.org/drawingml/2006/main" noChangeAspect="1"/>
+            </wp:cNvGraphicFramePr>
+            <a:graphic xmlns:a="http://schemas.openxmlformats.org/drawingml/2006/main">
+              <a:graphicData uri="http://schemas.openxmlformats.org/drawingml/2006/picture">
+                <pic:pic xmlns:pic="http://schemas.openxmlformats.org/drawingml/2006/picture">
+                  <pic:nvPicPr>
+                    <pic:cNvPr id="1" name=""/>
+                    <pic:cNvPicPr/>
+                  </pic:nvPicPr>
+                  <pic:blipFill>
+                    <a:blip r:embed="rId10"/>
+                    <a:stretch>
+                      <a:fillRect/>
+                    </a:stretch>
+                  </pic:blipFill>
+                  <pic:spPr>
+                    <a:xfrm>
+                      <a:off x="0" y="0"/>
+                      <a:ext cx="5400040" cy="2964815"/>
+                    </a:xfrm>
+                    <a:prstGeom prst="rect">
+                      <a:avLst/>
+                    </a:prstGeom>
+                  </pic:spPr>
+                </pic:pic>
+              </a:graphicData>
+            </a:graphic>
+          </wp:inline>
+        </w:drawing>
+      </w:r>
+    </w:p>
+    <w:p>
+      <w:r>
+        <w:rPr>
+          <w:noProof/>
+        </w:rPr>
+        <w:lastRenderedPageBreak/>
+        <w:drawing>
+          <wp:inline distT="0" distB="0" distL="0" distR="0" wp14:anchorId="23735103" wp14:editId="3F8185E0">
+            <wp:extent cx="5400040" cy="2905760"/>
+            <wp:effectExtent l="0" t="0" r="0" b="8890"/>
+            <wp:docPr id="8" name="Imagen 8"/>
+            <wp:cNvGraphicFramePr>
+              <a:graphicFrameLocks xmlns:a="http://schemas.openxmlformats.org/drawingml/2006/main" noChangeAspect="1"/>
+            </wp:cNvGraphicFramePr>
+            <a:graphic xmlns:a="http://schemas.openxmlformats.org/drawingml/2006/main">
+              <a:graphicData uri="http://schemas.openxmlformats.org/drawingml/2006/picture">
+                <pic:pic xmlns:pic="http://schemas.openxmlformats.org/drawingml/2006/picture">
+                  <pic:nvPicPr>
+                    <pic:cNvPr id="1" name=""/>
+                    <pic:cNvPicPr/>
+                  </pic:nvPicPr>
+                  <pic:blipFill>
+                    <a:blip r:embed="rId11"/>
+                    <a:stretch>
+                      <a:fillRect/>
+                    </a:stretch>
+                  </pic:blipFill>
+                  <pic:spPr>
+                    <a:xfrm>
+                      <a:off x="0" y="0"/>
+                      <a:ext cx="5400040" cy="2905760"/>
+                    </a:xfrm>
+                    <a:prstGeom prst="rect">
+                      <a:avLst/>
+                    </a:prstGeom>
+                  </pic:spPr>
+                </pic:pic>
+              </a:graphicData>
+            </a:graphic>
+          </wp:inline>
+        </w:drawing>
+      </w:r>
+    </w:p>
+    <w:p>
+      <w:r>
+        <w:rPr>
+          <w:noProof/>
+        </w:rPr>
+        <w:drawing>
+          <wp:inline distT="0" distB="0" distL="0" distR="0" wp14:anchorId="6EE0E4DF" wp14:editId="48C2A73E">
+            <wp:extent cx="5400040" cy="2878455"/>
+            <wp:effectExtent l="0" t="0" r="0" b="0"/>
+            <wp:docPr id="9" name="Imagen 9"/>
+            <wp:cNvGraphicFramePr>
+              <a:graphicFrameLocks xmlns:a="http://schemas.openxmlformats.org/drawingml/2006/main" noChangeAspect="1"/>
+            </wp:cNvGraphicFramePr>
+            <a:graphic xmlns:a="http://schemas.openxmlformats.org/drawingml/2006/main">
+              <a:graphicData uri="http://schemas.openxmlformats.org/drawingml/2006/picture">
+                <pic:pic xmlns:pic="http://schemas.openxmlformats.org/drawingml/2006/picture">
+                  <pic:nvPicPr>
+                    <pic:cNvPr id="1" name=""/>
+                    <pic:cNvPicPr/>
+                  </pic:nvPicPr>
+                  <pic:blipFill>
+                    <a:blip r:embed="rId12"/>
+                    <a:stretch>
+                      <a:fillRect/>
+                    </a:stretch>
+                  </pic:blipFill>
+                  <pic:spPr>
+                    <a:xfrm>
+                      <a:off x="0" y="0"/>
+                      <a:ext cx="5400040" cy="2878455"/>
+                    </a:xfrm>
+                    <a:prstGeom prst="rect">
+                      <a:avLst/>
+                    </a:prstGeom>
+                  </pic:spPr>
+                </pic:pic>
+              </a:graphicData>
+            </a:graphic>
+          </wp:inline>
+        </w:drawing>
+      </w:r>
+    </w:p>
+    <w:p>
+      <w:r>
+        <w:rPr>
+          <w:noProof/>
+        </w:rPr>
+        <w:lastRenderedPageBreak/>
+        <w:drawing>
+          <wp:inline distT="0" distB="0" distL="0" distR="0" wp14:anchorId="18F8249B" wp14:editId="07F2722B">
+            <wp:extent cx="5400040" cy="2937510"/>
+            <wp:effectExtent l="0" t="0" r="0" b="0"/>
+            <wp:docPr id="10" name="Imagen 10"/>
+            <wp:cNvGraphicFramePr>
+              <a:graphicFrameLocks xmlns:a="http://schemas.openxmlformats.org/drawingml/2006/main" noChangeAspect="1"/>
+            </wp:cNvGraphicFramePr>
+            <a:graphic xmlns:a="http://schemas.openxmlformats.org/drawingml/2006/main">
+              <a:graphicData uri="http://schemas.openxmlformats.org/drawingml/2006/picture">
+                <pic:pic xmlns:pic="http://schemas.openxmlformats.org/drawingml/2006/picture">
+                  <pic:nvPicPr>
+                    <pic:cNvPr id="1" name=""/>
+                    <pic:cNvPicPr/>
+                  </pic:nvPicPr>
+                  <pic:blipFill>
+                    <a:blip r:embed="rId13"/>
+                    <a:stretch>
+                      <a:fillRect/>
+                    </a:stretch>
+                  </pic:blipFill>
+                  <pic:spPr>
+                    <a:xfrm>
+                      <a:off x="0" y="0"/>
+                      <a:ext cx="5400040" cy="2937510"/>
+                    </a:xfrm>
+                    <a:prstGeom prst="rect">
+                      <a:avLst/>
+                    </a:prstGeom>
+                  </pic:spPr>
+                </pic:pic>
+              </a:graphicData>
+            </a:graphic>
+          </wp:inline>
+        </w:drawing>
+      </w:r>
+    </w:p>
+    <w:p>
+      <w:r>
+        <w:br w:type="page"/>
+      </w:r>
+    </w:p>
+    <w:p>
+      <w:r>
+        <w:rPr>
+          <w:noProof/>
+        </w:rPr>
+        <w:lastRenderedPageBreak/>
+        <w:drawing>
+          <wp:inline distT="0" distB="0" distL="0" distR="0" wp14:anchorId="633C0C84" wp14:editId="16A3628F">
+            <wp:extent cx="5400040" cy="3102610"/>
+            <wp:effectExtent l="0" t="0" r="0" b="2540"/>
+            <wp:docPr id="11" name="Imagen 11"/>
+            <wp:cNvGraphicFramePr>
+              <a:graphicFrameLocks xmlns:a="http://schemas.openxmlformats.org/drawingml/2006/main" noChangeAspect="1"/>
+            </wp:cNvGraphicFramePr>
+            <a:graphic xmlns:a="http://schemas.openxmlformats.org/drawingml/2006/main">
+              <a:graphicData uri="http://schemas.openxmlformats.org/drawingml/2006/picture">
+                <pic:pic xmlns:pic="http://schemas.openxmlformats.org/drawingml/2006/picture">
+                  <pic:nvPicPr>
+                    <pic:cNvPr id="1" name=""/>
+                    <pic:cNvPicPr/>
+                  </pic:nvPicPr>
+                  <pic:blipFill>
+                    <a:blip r:embed="rId14"/>
+                    <a:stretch>
+                      <a:fillRect/>
+                    </a:stretch>
+                  </pic:blipFill>
+                  <pic:spPr>
+                    <a:xfrm>
+                      <a:off x="0" y="0"/>
+                      <a:ext cx="5400040" cy="3102610"/>
+                    </a:xfrm>
+                    <a:prstGeom prst="rect">
+                      <a:avLst/>
+                    </a:prstGeom>
+                  </pic:spPr>
+                </pic:pic>
+              </a:graphicData>
+            </a:graphic>
+          </wp:inline>
+        </w:drawing>
+      </w:r>
+      <w:bookmarkStart w:id="0" w:name="_GoBack"/>
+      <w:bookmarkEnd w:id="0"/>
     </w:p>
     <w:p/>
+    <w:p>
+      <w:r>
+        <w:t>Semana 3:</w:t>
+      </w:r>
+    </w:p>
+    <w:p>
+      <w:r>
+        <w:t>Semana 4:</w:t>
+      </w:r>
+    </w:p>
+    <w:p>
+      <w:r>
+        <w:t>Semana 5:</w:t>
+      </w:r>
+    </w:p>
+    <w:p>
+      <w:r>
+        <w:t>Semana 6:</w:t>
+      </w:r>
+    </w:p>
+    <w:p>
+      <w:r>
+        <w:t>Semana 7:</w:t>
+      </w:r>
+    </w:p>
+    <w:p>
+      <w:r>
+        <w:t>Semana 8:</w:t>
+      </w:r>
+    </w:p>
     <w:p/>
-    <w:p>
-      <w:r>
-        <w:t>Decisiones</w:t>
-      </w:r>
-    </w:p>
     <w:sectPr>
       <w:pgSz w:w="11906" w:h="16838"/>
       <w:pgMar w:top="1417" w:right="1701" w:bottom="1417" w:left="1701" w:header="708" w:footer="708" w:gutter="0"/>

--- a/Ruletaimg1.docx
+++ b/Ruletaimg1.docx
@@ -1,10 +1,24 @@
 
 <file path=word/document.xml><?xml version="1.0" encoding="utf-8"?>
-<w:document xmlns:wpc="http://schemas.microsoft.com/office/word/2010/wordprocessingCanvas" xmlns:cx="http://schemas.microsoft.com/office/drawing/2014/chartex" xmlns:cx1="http://schemas.microsoft.com/office/drawing/2015/9/8/chartex" xmlns:cx2="http://schemas.microsoft.com/office/drawing/2015/10/21/chartex" xmlns:cx3="http://schemas.microsoft.com/office/drawing/2016/5/9/chartex" xmlns:cx4="http://schemas.microsoft.com/office/drawing/2016/5/10/chartex" xmlns:cx5="http://schemas.microsoft.com/office/drawing/2016/5/11/chartex" xmlns:cx6="http://schemas.microsoft.com/office/drawing/2016/5/12/chartex" xmlns:cx7="http://schemas.microsoft.com/office/drawing/2016/5/13/chartex" xmlns:cx8="http://schemas.microsoft.com/office/drawing/2016/5/14/chartex" xmlns:mc="http://schemas.openxmlformats.org/markup-compatibility/2006" xmlns:aink="http://schemas.microsoft.com/office/drawing/2016/ink" xmlns:am3d="http://schemas.microsoft.com/office/drawing/2017/model3d" xmlns:o="urn:schemas-microsoft-com:office:office" xmlns:r="http://schemas.openxmlformats.org/officeDocument/2006/relationships" xmlns:m="http://schemas.openxmlformats.org/officeDocument/2006/math" xmlns:v="urn:schemas-microsoft-com:vml" xmlns:wp14="http://schemas.microsoft.com/office/word/2010/wordprocessingDrawing" xmlns:wp="http://schemas.openxmlformats.org/drawingml/2006/wordprocessingDrawing" xmlns:w10="urn:schemas-microsoft-com:office:word" xmlns:w="http://schemas.openxmlformats.org/wordprocessingml/2006/main" xmlns:w14="http://schemas.microsoft.com/office/word/2010/wordml" xmlns:w15="http://schemas.microsoft.com/office/word/2012/wordml" xmlns:w16cid="http://schemas.microsoft.com/office/word/2016/wordml/cid" xmlns:w16se="http://schemas.microsoft.com/office/word/2015/wordml/symex" xmlns:wpg="http://schemas.microsoft.com/office/word/2010/wordprocessingGroup" xmlns:wpi="http://schemas.microsoft.com/office/word/2010/wordprocessingInk" xmlns:wne="http://schemas.microsoft.com/office/word/2006/wordml" xmlns:wps="http://schemas.microsoft.com/office/word/2010/wordprocessingShape" mc:Ignorable="w14 w15 w16se w16cid wp14">
+<w:document xmlns:wpc="http://schemas.microsoft.com/office/word/2010/wordprocessingCanvas" xmlns:cx="http://schemas.microsoft.com/office/drawing/2014/chartex" xmlns:cx1="http://schemas.microsoft.com/office/drawing/2015/9/8/chartex" xmlns:cx2="http://schemas.microsoft.com/office/drawing/2015/10/21/chartex" xmlns:cx3="http://schemas.microsoft.com/office/drawing/2016/5/9/chartex" xmlns:cx4="http://schemas.microsoft.com/office/drawing/2016/5/10/chartex" xmlns:cx5="http://schemas.microsoft.com/office/drawing/2016/5/11/chartex" xmlns:cx6="http://schemas.microsoft.com/office/drawing/2016/5/12/chartex" xmlns:cx7="http://schemas.microsoft.com/office/drawing/2016/5/13/chartex" xmlns:cx8="http://schemas.microsoft.com/office/drawing/2016/5/14/chartex" xmlns:mc="http://schemas.openxmlformats.org/markup-compatibility/2006" xmlns:aink="http://schemas.microsoft.com/office/drawing/2016/ink" xmlns:am3d="http://schemas.microsoft.com/office/drawing/2017/model3d" xmlns:o="urn:schemas-microsoft-com:office:office" xmlns:r="http://schemas.openxmlformats.org/officeDocument/2006/relationships" xmlns:m="http://schemas.openxmlformats.org/officeDocument/2006/math" xmlns:v="urn:schemas-microsoft-com:vml" xmlns:wp14="http://schemas.microsoft.com/office/word/2010/wordprocessingDrawing" xmlns:wp="http://schemas.openxmlformats.org/drawingml/2006/wordprocessingDrawing" xmlns:w10="urn:schemas-microsoft-com:office:word" xmlns:w="http://schemas.openxmlformats.org/wordprocessingml/2006/main" xmlns:w14="http://schemas.microsoft.com/office/word/2010/wordml" xmlns:w15="http://schemas.microsoft.com/office/word/2012/wordml" xmlns:w16cex="http://schemas.microsoft.com/office/word/2018/wordml/cex" xmlns:w16cid="http://schemas.microsoft.com/office/word/2016/wordml/cid" xmlns:w16="http://schemas.microsoft.com/office/word/2018/wordml" xmlns:w16sdtdh="http://schemas.microsoft.com/office/word/2020/wordml/sdtdatahash" xmlns:w16se="http://schemas.microsoft.com/office/word/2015/wordml/symex" xmlns:wpg="http://schemas.microsoft.com/office/word/2010/wordprocessingGroup" xmlns:wpi="http://schemas.microsoft.com/office/word/2010/wordprocessingInk" xmlns:wne="http://schemas.microsoft.com/office/word/2006/wordml" xmlns:wps="http://schemas.microsoft.com/office/word/2010/wordprocessingShape" mc:Ignorable="w14 w15 w16se w16cid w16 w16cex w16sdtdh wp14">
   <w:body>
     <w:p>
-      <w:r>
-        <w:t xml:space="preserve">Palabra clave de cola corta: </w:t>
+      <w:bookmarkStart w:id="0" w:name="_Hlk183381662"/>
+      <w:bookmarkEnd w:id="0"/>
+      <w:r>
+        <w:t xml:space="preserve">Palabra clave de cola </w:t>
+      </w:r>
+      <w:r>
+        <w:t>corta (son</w:t>
+      </w:r>
+      <w:r>
+        <w:t xml:space="preserve"> más </w:t>
+      </w:r>
+      <w:r>
+        <w:t>generales)</w:t>
+      </w:r>
+      <w:r>
+        <w:t xml:space="preserve">: </w:t>
       </w:r>
       <w:r>
         <w:t>Rule</w:t>
@@ -12,7 +26,19 @@
     </w:p>
     <w:p>
       <w:r>
-        <w:t xml:space="preserve">Palabra clave de cola larga: </w:t>
+        <w:t xml:space="preserve">Palabra clave de cola </w:t>
+      </w:r>
+      <w:r>
+        <w:t>larga (son</w:t>
+      </w:r>
+      <w:r>
+        <w:t xml:space="preserve"> más </w:t>
+      </w:r>
+      <w:r>
+        <w:t>específicas)</w:t>
+      </w:r>
+      <w:r>
+        <w:t xml:space="preserve">: </w:t>
       </w:r>
       <w:r>
         <w:t>Casino Madrid</w:t>
@@ -80,14 +106,23 @@
     <w:p/>
     <w:p>
       <w:r>
-        <w:t>Conclusiones</w:t>
-      </w:r>
-    </w:p>
-    <w:p/>
-    <w:p/>
-    <w:p>
-      <w:r>
         <w:t>Decisiones</w:t>
+      </w:r>
+      <w:r>
+        <w:t>:</w:t>
+      </w:r>
+    </w:p>
+    <w:p>
+      <w:r>
+        <w:t>Este proyecto he decidido hacerlo por etapas dado que estoy ahora frecuentemente trabando en él. En cada una de ellas habrá grandes cambios para mejorarla</w:t>
+      </w:r>
+      <w:r>
+        <w:t>.</w:t>
+      </w:r>
+    </w:p>
+    <w:p>
+      <w:r>
+        <w:t>En el primer cambio de etapa decidí hacer cambios muy drásticos.</w:t>
       </w:r>
     </w:p>
     <w:p/>
@@ -95,7 +130,15 @@
     <w:p/>
     <w:p>
       <w:r>
-        <w:t>Semana 1:</w:t>
+        <w:t>Etapa</w:t>
+      </w:r>
+      <w:r>
+        <w:t xml:space="preserve"> 1:</w:t>
+      </w:r>
+    </w:p>
+    <w:p>
+      <w:r>
+        <w:t>Acabo de empezar mi proyecto en clase, pero tengo claro que tengo cambiarlo todo</w:t>
       </w:r>
     </w:p>
     <w:p>
@@ -103,6 +146,7 @@
         <w:rPr>
           <w:noProof/>
         </w:rPr>
+        <w:lastRenderedPageBreak/>
         <w:drawing>
           <wp:inline distT="0" distB="0" distL="0" distR="0" wp14:anchorId="551D79EA" wp14:editId="352A2184">
             <wp:extent cx="3905250" cy="2156980"/>
@@ -151,7 +195,6 @@
         <w:rPr>
           <w:noProof/>
         </w:rPr>
-        <w:lastRenderedPageBreak/>
         <w:drawing>
           <wp:inline distT="0" distB="0" distL="0" distR="0" wp14:anchorId="1CAD3E54" wp14:editId="1AD9D020">
             <wp:extent cx="3781425" cy="2258005"/>
@@ -242,6 +285,7 @@
         <w:rPr>
           <w:noProof/>
         </w:rPr>
+        <w:lastRenderedPageBreak/>
         <w:drawing>
           <wp:inline distT="0" distB="0" distL="0" distR="0" wp14:anchorId="3F6CEF0F" wp14:editId="15A48F8C">
             <wp:extent cx="3638550" cy="2618952"/>
@@ -287,22 +331,56 @@
         <w:t>a buscar contenido en otras webs + reducir la imagen</w:t>
       </w:r>
     </w:p>
-    <w:p>
-      <w:r>
-        <w:t>Semana 2:</w:t>
-      </w:r>
-    </w:p>
+    <w:p/>
+    <w:p>
+      <w:r>
+        <w:t>Etapa</w:t>
+      </w:r>
+      <w:r>
+        <w:t xml:space="preserve"> 2:</w:t>
+      </w:r>
+    </w:p>
+    <w:p>
+      <w:r>
+        <w:t>Ya</w:t>
+      </w:r>
+      <w:r>
+        <w:t xml:space="preserve"> estoy trabajando casi todos los días en la web</w:t>
+      </w:r>
+      <w:r>
+        <w:t xml:space="preserve"> en clase para mejorarla.</w:t>
+      </w:r>
+    </w:p>
+    <w:p>
+      <w:r>
+        <w:t>He cambiado completamente la plantilla, le he metido los enlaces para navegar dentro de la web, pinchando en las imágenes.</w:t>
+      </w:r>
+    </w:p>
+    <w:p>
+      <w:r>
+        <w:t>He creado una sub página de enlaces</w:t>
+      </w:r>
+      <w:r>
+        <w:t xml:space="preserve"> </w:t>
+      </w:r>
+      <w:r>
+        <w:t xml:space="preserve">, en la que enlazo a compañeros que puedan estar relacionados con  mi página y sitios donde el cliente pueda expandir más sus conocimientos de apuestas. La he indexado con tu ayuda pero me falta modificar </w:t>
+      </w:r>
+      <w:r>
+        <w:t xml:space="preserve"> junto con modificar el sitemap</w:t>
+      </w:r>
+    </w:p>
+    <w:p/>
     <w:p>
       <w:r>
         <w:rPr>
           <w:noProof/>
         </w:rPr>
-        <w:lastRenderedPageBreak/>
         <w:drawing>
-          <wp:inline distT="0" distB="0" distL="0" distR="0" wp14:anchorId="54F1A57C" wp14:editId="0A80A136">
-            <wp:extent cx="5400040" cy="2910840"/>
-            <wp:effectExtent l="0" t="0" r="0" b="3810"/>
-            <wp:docPr id="6" name="Imagen 6"/>
+          <wp:inline distT="0" distB="0" distL="0" distR="0" wp14:anchorId="1C4435BF" wp14:editId="38FC0262">
+            <wp:extent cx="5400040" cy="2964815"/>
+            <wp:effectExtent l="0" t="0" r="0" b="6985"/>
+            <wp:docPr id="7" name="Imagen 7"/>
             <wp:cNvGraphicFramePr>
               <a:graphicFrameLocks xmlns:a="http://schemas.openxmlformats.org/drawingml/2006/main" noChangeAspect="1"/>
             </wp:cNvGraphicFramePr>
@@ -322,7 +400,7 @@
                   <pic:spPr>
                     <a:xfrm>
                       <a:off x="0" y="0"/>
-                      <a:ext cx="5400040" cy="2910840"/>
+                      <a:ext cx="5400040" cy="2964815"/>
                     </a:xfrm>
                     <a:prstGeom prst="rect">
                       <a:avLst/>
@@ -337,42 +415,15 @@
     </w:p>
     <w:p>
       <w:r>
-        <w:t>No ha mejorado, pero no pasa nada porque ya estoy trabajando casi todos los días en la web.</w:t>
-      </w:r>
-    </w:p>
-    <w:p>
-      <w:r>
-        <w:t>He cambiado completamente la plantilla, le he metido los enlaces para navegar dentro de la web, pinchando en las imágenes.</w:t>
-      </w:r>
-    </w:p>
-    <w:p>
-      <w:r>
-        <w:t xml:space="preserve">Ahora estoy creando una </w:t>
-      </w:r>
-      <w:proofErr w:type="spellStart"/>
-      <w:r>
-        <w:t>html</w:t>
-      </w:r>
-      <w:proofErr w:type="spellEnd"/>
-      <w:r>
-        <w:t xml:space="preserve"> para los enlaces y me faltaría indexarlo, junto con modificar el </w:t>
-      </w:r>
-      <w:proofErr w:type="spellStart"/>
-      <w:r>
-        <w:t>sitemap</w:t>
-      </w:r>
-      <w:proofErr w:type="spellEnd"/>
-    </w:p>
-    <w:p>
-      <w:r>
         <w:rPr>
           <w:noProof/>
         </w:rPr>
+        <w:lastRenderedPageBreak/>
         <w:drawing>
-          <wp:inline distT="0" distB="0" distL="0" distR="0" wp14:anchorId="1C4435BF" wp14:editId="38FC0262">
-            <wp:extent cx="5400040" cy="2964815"/>
-            <wp:effectExtent l="0" t="0" r="0" b="6985"/>
-            <wp:docPr id="7" name="Imagen 7"/>
+          <wp:inline distT="0" distB="0" distL="0" distR="0" wp14:anchorId="23735103" wp14:editId="3F8185E0">
+            <wp:extent cx="5400040" cy="2905760"/>
+            <wp:effectExtent l="0" t="0" r="0" b="8890"/>
+            <wp:docPr id="8" name="Imagen 8"/>
             <wp:cNvGraphicFramePr>
               <a:graphicFrameLocks xmlns:a="http://schemas.openxmlformats.org/drawingml/2006/main" noChangeAspect="1"/>
             </wp:cNvGraphicFramePr>
@@ -392,7 +443,7 @@
                   <pic:spPr>
                     <a:xfrm>
                       <a:off x="0" y="0"/>
-                      <a:ext cx="5400040" cy="2964815"/>
+                      <a:ext cx="5400040" cy="2905760"/>
                     </a:xfrm>
                     <a:prstGeom prst="rect">
                       <a:avLst/>
@@ -410,12 +461,11 @@
         <w:rPr>
           <w:noProof/>
         </w:rPr>
-        <w:lastRenderedPageBreak/>
         <w:drawing>
-          <wp:inline distT="0" distB="0" distL="0" distR="0" wp14:anchorId="23735103" wp14:editId="3F8185E0">
-            <wp:extent cx="5400040" cy="2905760"/>
-            <wp:effectExtent l="0" t="0" r="0" b="8890"/>
-            <wp:docPr id="8" name="Imagen 8"/>
+          <wp:inline distT="0" distB="0" distL="0" distR="0" wp14:anchorId="2E2233C2" wp14:editId="4525F892">
+            <wp:extent cx="5400040" cy="2910840"/>
+            <wp:effectExtent l="0" t="0" r="0" b="3810"/>
+            <wp:docPr id="6" name="Imagen 6"/>
             <wp:cNvGraphicFramePr>
               <a:graphicFrameLocks xmlns:a="http://schemas.openxmlformats.org/drawingml/2006/main" noChangeAspect="1"/>
             </wp:cNvGraphicFramePr>
@@ -435,7 +485,7 @@
                   <pic:spPr>
                     <a:xfrm>
                       <a:off x="0" y="0"/>
-                      <a:ext cx="5400040" cy="2905760"/>
+                      <a:ext cx="5400040" cy="2910840"/>
                     </a:xfrm>
                     <a:prstGeom prst="rect">
                       <a:avLst/>
@@ -453,11 +503,12 @@
         <w:rPr>
           <w:noProof/>
         </w:rPr>
+        <w:lastRenderedPageBreak/>
         <w:drawing>
-          <wp:inline distT="0" distB="0" distL="0" distR="0" wp14:anchorId="6EE0E4DF" wp14:editId="48C2A73E">
-            <wp:extent cx="5400040" cy="2878455"/>
+          <wp:inline distT="0" distB="0" distL="0" distR="0" wp14:anchorId="18F8249B" wp14:editId="07F2722B">
+            <wp:extent cx="5400040" cy="2937510"/>
             <wp:effectExtent l="0" t="0" r="0" b="0"/>
-            <wp:docPr id="9" name="Imagen 9"/>
+            <wp:docPr id="10" name="Imagen 10"/>
             <wp:cNvGraphicFramePr>
               <a:graphicFrameLocks xmlns:a="http://schemas.openxmlformats.org/drawingml/2006/main" noChangeAspect="1"/>
             </wp:cNvGraphicFramePr>
@@ -477,7 +528,7 @@
                   <pic:spPr>
                     <a:xfrm>
                       <a:off x="0" y="0"/>
-                      <a:ext cx="5400040" cy="2878455"/>
+                      <a:ext cx="5400040" cy="2937510"/>
                     </a:xfrm>
                     <a:prstGeom prst="rect">
                       <a:avLst/>
@@ -495,12 +546,11 @@
         <w:rPr>
           <w:noProof/>
         </w:rPr>
-        <w:lastRenderedPageBreak/>
         <w:drawing>
-          <wp:inline distT="0" distB="0" distL="0" distR="0" wp14:anchorId="18F8249B" wp14:editId="07F2722B">
-            <wp:extent cx="5400040" cy="2937510"/>
-            <wp:effectExtent l="0" t="0" r="0" b="0"/>
-            <wp:docPr id="10" name="Imagen 10"/>
+          <wp:inline distT="0" distB="0" distL="0" distR="0" wp14:anchorId="633C0C84" wp14:editId="16A3628F">
+            <wp:extent cx="5400040" cy="3102610"/>
+            <wp:effectExtent l="0" t="0" r="0" b="2540"/>
+            <wp:docPr id="11" name="Imagen 11"/>
             <wp:cNvGraphicFramePr>
               <a:graphicFrameLocks xmlns:a="http://schemas.openxmlformats.org/drawingml/2006/main" noChangeAspect="1"/>
             </wp:cNvGraphicFramePr>
@@ -520,54 +570,6 @@
                   <pic:spPr>
                     <a:xfrm>
                       <a:off x="0" y="0"/>
-                      <a:ext cx="5400040" cy="2937510"/>
-                    </a:xfrm>
-                    <a:prstGeom prst="rect">
-                      <a:avLst/>
-                    </a:prstGeom>
-                  </pic:spPr>
-                </pic:pic>
-              </a:graphicData>
-            </a:graphic>
-          </wp:inline>
-        </w:drawing>
-      </w:r>
-    </w:p>
-    <w:p>
-      <w:r>
-        <w:br w:type="page"/>
-      </w:r>
-    </w:p>
-    <w:p>
-      <w:r>
-        <w:rPr>
-          <w:noProof/>
-        </w:rPr>
-        <w:lastRenderedPageBreak/>
-        <w:drawing>
-          <wp:inline distT="0" distB="0" distL="0" distR="0" wp14:anchorId="633C0C84" wp14:editId="16A3628F">
-            <wp:extent cx="5400040" cy="3102610"/>
-            <wp:effectExtent l="0" t="0" r="0" b="2540"/>
-            <wp:docPr id="11" name="Imagen 11"/>
-            <wp:cNvGraphicFramePr>
-              <a:graphicFrameLocks xmlns:a="http://schemas.openxmlformats.org/drawingml/2006/main" noChangeAspect="1"/>
-            </wp:cNvGraphicFramePr>
-            <a:graphic xmlns:a="http://schemas.openxmlformats.org/drawingml/2006/main">
-              <a:graphicData uri="http://schemas.openxmlformats.org/drawingml/2006/picture">
-                <pic:pic xmlns:pic="http://schemas.openxmlformats.org/drawingml/2006/picture">
-                  <pic:nvPicPr>
-                    <pic:cNvPr id="1" name=""/>
-                    <pic:cNvPicPr/>
-                  </pic:nvPicPr>
-                  <pic:blipFill>
-                    <a:blip r:embed="rId14"/>
-                    <a:stretch>
-                      <a:fillRect/>
-                    </a:stretch>
-                  </pic:blipFill>
-                  <pic:spPr>
-                    <a:xfrm>
-                      <a:off x="0" y="0"/>
                       <a:ext cx="5400040" cy="3102610"/>
                     </a:xfrm>
                     <a:prstGeom prst="rect">
@@ -580,40 +582,134 @@
           </wp:inline>
         </w:drawing>
       </w:r>
-      <w:bookmarkStart w:id="0" w:name="_GoBack"/>
-      <w:bookmarkEnd w:id="0"/>
     </w:p>
     <w:p/>
     <w:p>
       <w:r>
-        <w:t>Semana 3:</w:t>
-      </w:r>
-    </w:p>
-    <w:p>
-      <w:r>
-        <w:t>Semana 4:</w:t>
-      </w:r>
-    </w:p>
-    <w:p>
-      <w:r>
-        <w:t>Semana 5:</w:t>
-      </w:r>
-    </w:p>
-    <w:p>
-      <w:r>
-        <w:t>Semana 6:</w:t>
-      </w:r>
-    </w:p>
-    <w:p>
-      <w:r>
-        <w:t>Semana 7:</w:t>
-      </w:r>
-    </w:p>
-    <w:p>
-      <w:r>
-        <w:t>Semana 8:</w:t>
-      </w:r>
-    </w:p>
+        <w:t>Etapa</w:t>
+      </w:r>
+      <w:r>
+        <w:t xml:space="preserve"> 3:</w:t>
+      </w:r>
+    </w:p>
+    <w:p>
+      <w:r>
+        <w:t xml:space="preserve">He metido más enlaces en la sub página, junto con algún </w:t>
+      </w:r>
+      <w:r>
+        <w:rPr>
+          <w:highlight w:val="yellow"/>
+        </w:rPr>
+        <w:t>video</w:t>
+      </w:r>
+      <w:r>
+        <w:t>(</w:t>
+      </w:r>
+      <w:r>
+        <w:rPr>
+          <w:highlight w:val="yellow"/>
+        </w:rPr>
+        <w:t>playmobiles</w:t>
+      </w:r>
+      <w:r>
+        <w:t>)</w:t>
+      </w:r>
+    </w:p>
+    <w:p>
+      <w:r>
+        <w:t xml:space="preserve">No tenía muy claro cómo hacer el SEO en la página hasta después del examen de POW pero ahora lo he entendido y le voy a meter todos los </w:t>
+      </w:r>
+      <w:r>
+        <w:t>metadatos</w:t>
+      </w:r>
+      <w:r>
+        <w:t xml:space="preserve">. </w:t>
+      </w:r>
+      <w:r>
+        <w:t xml:space="preserve">                                            </w:t>
+      </w:r>
+    </w:p>
+    <w:p>
+      <w:r>
+        <w:t xml:space="preserve">Además, he buscado y he encontrado que el mejor formato sino tiene transparencia las fotos es el </w:t>
+      </w:r>
+      <w:r>
+        <w:rPr>
+          <w:highlight w:val="yellow"/>
+        </w:rPr>
+        <w:t>JPEG</w:t>
+      </w:r>
+      <w:r>
+        <w:t xml:space="preserve"> así que voy a cambiar todas las fotos a ese formato.</w:t>
+      </w:r>
+    </w:p>
+    <w:p>
+      <w:r>
+        <w:t xml:space="preserve">Por otra parte, he modificado la estructura de la página principal metiéndole fotos y jugando a que estén el texto en un lado y la foto en otra y el siguiente al revés. Pero a su vez tengo que terminar de </w:t>
+      </w:r>
+      <w:r>
+        <w:rPr>
+          <w:highlight w:val="yellow"/>
+        </w:rPr>
+        <w:t>reajustar las fotos a un buen tamaño</w:t>
+      </w:r>
+    </w:p>
+    <w:p>
+      <w:pPr>
+        <w:rPr>
+          <w:highlight w:val="yellow"/>
+        </w:rPr>
+      </w:pPr>
+      <w:r>
+        <w:rPr>
+          <w:highlight w:val="yellow"/>
+        </w:rPr>
+        <w:lastRenderedPageBreak/>
+        <w:t xml:space="preserve">Mas las capturas y </w:t>
+      </w:r>
+      <w:r>
+        <w:rPr>
+          <w:highlight w:val="yellow"/>
+        </w:rPr>
+        <w:t xml:space="preserve">un resumen </w:t>
+      </w:r>
+      <w:r>
+        <w:rPr>
+          <w:highlight w:val="yellow"/>
+        </w:rPr>
+        <w:t>más</w:t>
+      </w:r>
+      <w:r>
+        <w:rPr>
+          <w:highlight w:val="yellow"/>
+        </w:rPr>
+        <w:t xml:space="preserve"> adaptar el </w:t>
+      </w:r>
+      <w:r>
+        <w:rPr>
+          <w:highlight w:val="yellow"/>
+        </w:rPr>
+        <w:t>Word</w:t>
+      </w:r>
+    </w:p>
+    <w:p>
+      <w:r>
+        <w:rPr>
+          <w:highlight w:val="yellow"/>
+        </w:rPr>
+        <w:t>modificar el sitemap</w:t>
+      </w:r>
+    </w:p>
+    <w:p/>
+    <w:p>
+      <w:r>
+        <w:t>Conclusiones:</w:t>
+      </w:r>
+    </w:p>
+    <w:p/>
+    <w:p/>
+    <w:p/>
+    <w:p/>
     <w:p/>
     <w:sectPr>
       <w:pgSz w:w="11906" w:h="16838"/>
@@ -626,7 +722,7 @@
 </file>
 
 <file path=word/styles.xml><?xml version="1.0" encoding="utf-8"?>
-<w:styles xmlns:mc="http://schemas.openxmlformats.org/markup-compatibility/2006" xmlns:r="http://schemas.openxmlformats.org/officeDocument/2006/relationships" xmlns:w="http://schemas.openxmlformats.org/wordprocessingml/2006/main" xmlns:w14="http://schemas.microsoft.com/office/word/2010/wordml" xmlns:w15="http://schemas.microsoft.com/office/word/2012/wordml" xmlns:w16cid="http://schemas.microsoft.com/office/word/2016/wordml/cid" xmlns:w16se="http://schemas.microsoft.com/office/word/2015/wordml/symex" mc:Ignorable="w14 w15 w16se w16cid">
+<w:styles xmlns:mc="http://schemas.openxmlformats.org/markup-compatibility/2006" xmlns:r="http://schemas.openxmlformats.org/officeDocument/2006/relationships" xmlns:w="http://schemas.openxmlformats.org/wordprocessingml/2006/main" xmlns:w14="http://schemas.microsoft.com/office/word/2010/wordml" xmlns:w15="http://schemas.microsoft.com/office/word/2012/wordml" xmlns:w16cex="http://schemas.microsoft.com/office/word/2018/wordml/cex" xmlns:w16cid="http://schemas.microsoft.com/office/word/2016/wordml/cid" xmlns:w16="http://schemas.microsoft.com/office/word/2018/wordml" xmlns:w16sdtdh="http://schemas.microsoft.com/office/word/2020/wordml/sdtdatahash" xmlns:w16se="http://schemas.microsoft.com/office/word/2015/wordml/symex" mc:Ignorable="w14 w15 w16se w16cid w16 w16cex w16sdtdh">
   <w:docDefaults>
     <w:rPrDefault>
       <w:rPr>
@@ -642,7 +738,7 @@
       </w:pPr>
     </w:pPrDefault>
   </w:docDefaults>
-  <w:latentStyles w:defLockedState="0" w:defUIPriority="99" w:defSemiHidden="0" w:defUnhideWhenUsed="0" w:defQFormat="0" w:count="375">
+  <w:latentStyles w:defLockedState="0" w:defUIPriority="99" w:defSemiHidden="0" w:defUnhideWhenUsed="0" w:defQFormat="0" w:count="376">
     <w:lsdException w:name="Normal" w:uiPriority="0" w:qFormat="1"/>
     <w:lsdException w:name="heading 1" w:uiPriority="9" w:qFormat="1"/>
     <w:lsdException w:name="heading 2" w:semiHidden="1" w:uiPriority="9" w:unhideWhenUsed="1" w:qFormat="1"/>
@@ -748,7 +844,6 @@
     <w:lsdException w:name="HTML Sample" w:semiHidden="1" w:unhideWhenUsed="1"/>
     <w:lsdException w:name="HTML Typewriter" w:semiHidden="1" w:unhideWhenUsed="1"/>
     <w:lsdException w:name="HTML Variable" w:semiHidden="1" w:unhideWhenUsed="1"/>
-    <w:lsdException w:name="Normal Table" w:semiHidden="1" w:unhideWhenUsed="1"/>
     <w:lsdException w:name="annotation subject" w:semiHidden="1" w:unhideWhenUsed="1"/>
     <w:lsdException w:name="No List" w:semiHidden="1" w:unhideWhenUsed="1"/>
     <w:lsdException w:name="Outline List 1" w:semiHidden="1" w:unhideWhenUsed="1"/>
@@ -795,10 +890,8 @@
     <w:lsdException w:name="Table Subtle 2" w:semiHidden="1" w:unhideWhenUsed="1"/>
     <w:lsdException w:name="Table Web 1" w:semiHidden="1" w:unhideWhenUsed="1"/>
     <w:lsdException w:name="Table Web 2" w:semiHidden="1" w:unhideWhenUsed="1"/>
-    <w:lsdException w:name="Table Web 3" w:semiHidden="1" w:unhideWhenUsed="1"/>
     <w:lsdException w:name="Balloon Text" w:semiHidden="1" w:unhideWhenUsed="1"/>
     <w:lsdException w:name="Table Grid" w:uiPriority="39"/>
-    <w:lsdException w:name="Table Theme" w:semiHidden="1" w:unhideWhenUsed="1"/>
     <w:lsdException w:name="Placeholder Text" w:semiHidden="1"/>
     <w:lsdException w:name="No Spacing" w:uiPriority="1" w:qFormat="1"/>
     <w:lsdException w:name="Light Shading" w:uiPriority="60"/>
@@ -1018,6 +1111,7 @@
     <w:lsdException w:name="Smart Hyperlink" w:semiHidden="1" w:unhideWhenUsed="1"/>
     <w:lsdException w:name="Hashtag" w:semiHidden="1" w:unhideWhenUsed="1"/>
     <w:lsdException w:name="Unresolved Mention" w:semiHidden="1" w:unhideWhenUsed="1"/>
+    <w:lsdException w:name="Smart Link" w:semiHidden="1" w:unhideWhenUsed="1"/>
   </w:latentStyles>
   <w:style w:type="paragraph" w:default="1" w:styleId="Normal">
     <w:name w:val="Normal"/>

--- a/Ruletaimg1.docx
+++ b/Ruletaimg1.docx
@@ -1,6 +1,6 @@
 
 <file path=word/document.xml><?xml version="1.0" encoding="utf-8"?>
-<w:document xmlns:wpc="http://schemas.microsoft.com/office/word/2010/wordprocessingCanvas" xmlns:cx="http://schemas.microsoft.com/office/drawing/2014/chartex" xmlns:cx1="http://schemas.microsoft.com/office/drawing/2015/9/8/chartex" xmlns:cx2="http://schemas.microsoft.com/office/drawing/2015/10/21/chartex" xmlns:cx3="http://schemas.microsoft.com/office/drawing/2016/5/9/chartex" xmlns:cx4="http://schemas.microsoft.com/office/drawing/2016/5/10/chartex" xmlns:cx5="http://schemas.microsoft.com/office/drawing/2016/5/11/chartex" xmlns:cx6="http://schemas.microsoft.com/office/drawing/2016/5/12/chartex" xmlns:cx7="http://schemas.microsoft.com/office/drawing/2016/5/13/chartex" xmlns:cx8="http://schemas.microsoft.com/office/drawing/2016/5/14/chartex" xmlns:mc="http://schemas.openxmlformats.org/markup-compatibility/2006" xmlns:aink="http://schemas.microsoft.com/office/drawing/2016/ink" xmlns:am3d="http://schemas.microsoft.com/office/drawing/2017/model3d" xmlns:o="urn:schemas-microsoft-com:office:office" xmlns:r="http://schemas.openxmlformats.org/officeDocument/2006/relationships" xmlns:m="http://schemas.openxmlformats.org/officeDocument/2006/math" xmlns:v="urn:schemas-microsoft-com:vml" xmlns:wp14="http://schemas.microsoft.com/office/word/2010/wordprocessingDrawing" xmlns:wp="http://schemas.openxmlformats.org/drawingml/2006/wordprocessingDrawing" xmlns:w10="urn:schemas-microsoft-com:office:word" xmlns:w="http://schemas.openxmlformats.org/wordprocessingml/2006/main" xmlns:w14="http://schemas.microsoft.com/office/word/2010/wordml" xmlns:w15="http://schemas.microsoft.com/office/word/2012/wordml" xmlns:w16cex="http://schemas.microsoft.com/office/word/2018/wordml/cex" xmlns:w16cid="http://schemas.microsoft.com/office/word/2016/wordml/cid" xmlns:w16="http://schemas.microsoft.com/office/word/2018/wordml" xmlns:w16sdtdh="http://schemas.microsoft.com/office/word/2020/wordml/sdtdatahash" xmlns:w16se="http://schemas.microsoft.com/office/word/2015/wordml/symex" xmlns:wpg="http://schemas.microsoft.com/office/word/2010/wordprocessingGroup" xmlns:wpi="http://schemas.microsoft.com/office/word/2010/wordprocessingInk" xmlns:wne="http://schemas.microsoft.com/office/word/2006/wordml" xmlns:wps="http://schemas.microsoft.com/office/word/2010/wordprocessingShape" mc:Ignorable="w14 w15 w16se w16cid w16 w16cex w16sdtdh wp14">
+<w:document xmlns:wpc="http://schemas.microsoft.com/office/word/2010/wordprocessingCanvas" xmlns:cx="http://schemas.microsoft.com/office/drawing/2014/chartex" xmlns:cx1="http://schemas.microsoft.com/office/drawing/2015/9/8/chartex" xmlns:cx2="http://schemas.microsoft.com/office/drawing/2015/10/21/chartex" xmlns:cx3="http://schemas.microsoft.com/office/drawing/2016/5/9/chartex" xmlns:cx4="http://schemas.microsoft.com/office/drawing/2016/5/10/chartex" xmlns:cx5="http://schemas.microsoft.com/office/drawing/2016/5/11/chartex" xmlns:cx6="http://schemas.microsoft.com/office/drawing/2016/5/12/chartex" xmlns:cx7="http://schemas.microsoft.com/office/drawing/2016/5/13/chartex" xmlns:cx8="http://schemas.microsoft.com/office/drawing/2016/5/14/chartex" xmlns:mc="http://schemas.openxmlformats.org/markup-compatibility/2006" xmlns:aink="http://schemas.microsoft.com/office/drawing/2016/ink" xmlns:am3d="http://schemas.microsoft.com/office/drawing/2017/model3d" xmlns:o="urn:schemas-microsoft-com:office:office" xmlns:r="http://schemas.openxmlformats.org/officeDocument/2006/relationships" xmlns:m="http://schemas.openxmlformats.org/officeDocument/2006/math" xmlns:v="urn:schemas-microsoft-com:vml" xmlns:wp14="http://schemas.microsoft.com/office/word/2010/wordprocessingDrawing" xmlns:wp="http://schemas.openxmlformats.org/drawingml/2006/wordprocessingDrawing" xmlns:w10="urn:schemas-microsoft-com:office:word" xmlns:w="http://schemas.openxmlformats.org/wordprocessingml/2006/main" xmlns:w14="http://schemas.microsoft.com/office/word/2010/wordml" xmlns:w15="http://schemas.microsoft.com/office/word/2012/wordml" xmlns:w16cid="http://schemas.microsoft.com/office/word/2016/wordml/cid" xmlns:w16se="http://schemas.microsoft.com/office/word/2015/wordml/symex" xmlns:wpg="http://schemas.microsoft.com/office/word/2010/wordprocessingGroup" xmlns:wpi="http://schemas.microsoft.com/office/word/2010/wordprocessingInk" xmlns:wne="http://schemas.microsoft.com/office/word/2006/wordml" xmlns:wps="http://schemas.microsoft.com/office/word/2010/wordprocessingShape" mc:Ignorable="w14 w15 w16se w16cid wp14">
   <w:body>
     <w:p>
       <w:bookmarkStart w:id="0" w:name="_Hlk183381662"/>
@@ -29,13 +29,7 @@
         <w:t xml:space="preserve">Palabra clave de cola </w:t>
       </w:r>
       <w:r>
-        <w:t>larga (son</w:t>
-      </w:r>
-      <w:r>
-        <w:t xml:space="preserve"> más </w:t>
-      </w:r>
-      <w:r>
-        <w:t>específicas)</w:t>
+        <w:t>larga (son más específicas)</w:t>
       </w:r>
       <w:r>
         <w:t xml:space="preserve">: </w:t>
@@ -358,17 +352,38 @@
     </w:p>
     <w:p>
       <w:r>
-        <w:t>He creado una sub página de enlaces</w:t>
+        <w:t xml:space="preserve">He creado una sub página de </w:t>
+      </w:r>
+      <w:proofErr w:type="gramStart"/>
+      <w:r>
+        <w:t>enlaces</w:t>
       </w:r>
       <w:r>
         <w:t xml:space="preserve"> </w:t>
       </w:r>
       <w:r>
-        <w:t xml:space="preserve">, en la que enlazo a compañeros que puedan estar relacionados con  mi página y sitios donde el cliente pueda expandir más sus conocimientos de apuestas. La he indexado con tu ayuda pero me falta modificar </w:t>
-      </w:r>
-      <w:r>
-        <w:t xml:space="preserve"> junto con modificar el sitemap</w:t>
-      </w:r>
+        <w:t>,</w:t>
+      </w:r>
+      <w:proofErr w:type="gramEnd"/>
+      <w:r>
+        <w:t xml:space="preserve"> en la que enlazo a compañeros que puedan estar relacionados con  mi página y sitios donde el cliente pueda expandir más sus conocimientos de apuestas. La he indexado con tu ayuda pero me falta </w:t>
+      </w:r>
+      <w:proofErr w:type="gramStart"/>
+      <w:r>
+        <w:t xml:space="preserve">modificar </w:t>
+      </w:r>
+      <w:r>
+        <w:t xml:space="preserve"> junto</w:t>
+      </w:r>
+      <w:proofErr w:type="gramEnd"/>
+      <w:r>
+        <w:t xml:space="preserve"> con modificar el </w:t>
+      </w:r>
+      <w:proofErr w:type="spellStart"/>
+      <w:r>
+        <w:t>sitemap</w:t>
+      </w:r>
+      <w:proofErr w:type="spellEnd"/>
     </w:p>
     <w:p/>
     <w:p>
@@ -462,10 +477,10 @@
           <w:noProof/>
         </w:rPr>
         <w:drawing>
-          <wp:inline distT="0" distB="0" distL="0" distR="0" wp14:anchorId="2E2233C2" wp14:editId="4525F892">
-            <wp:extent cx="5400040" cy="2910840"/>
-            <wp:effectExtent l="0" t="0" r="0" b="3810"/>
-            <wp:docPr id="6" name="Imagen 6"/>
+          <wp:inline distT="0" distB="0" distL="0" distR="0" wp14:anchorId="00A78CD6" wp14:editId="306B9618">
+            <wp:extent cx="5400040" cy="2904490"/>
+            <wp:effectExtent l="0" t="0" r="0" b="0"/>
+            <wp:docPr id="9" name="Imagen 9"/>
             <wp:cNvGraphicFramePr>
               <a:graphicFrameLocks xmlns:a="http://schemas.openxmlformats.org/drawingml/2006/main" noChangeAspect="1"/>
             </wp:cNvGraphicFramePr>
@@ -485,7 +500,7 @@
                   <pic:spPr>
                     <a:xfrm>
                       <a:off x="0" y="0"/>
-                      <a:ext cx="5400040" cy="2910840"/>
+                      <a:ext cx="5400040" cy="2904490"/>
                     </a:xfrm>
                     <a:prstGeom prst="rect">
                       <a:avLst/>
@@ -505,10 +520,10 @@
         </w:rPr>
         <w:lastRenderedPageBreak/>
         <w:drawing>
-          <wp:inline distT="0" distB="0" distL="0" distR="0" wp14:anchorId="18F8249B" wp14:editId="07F2722B">
-            <wp:extent cx="5400040" cy="2937510"/>
-            <wp:effectExtent l="0" t="0" r="0" b="0"/>
-            <wp:docPr id="10" name="Imagen 10"/>
+          <wp:inline distT="0" distB="0" distL="0" distR="0" wp14:anchorId="2E2233C2" wp14:editId="4525F892">
+            <wp:extent cx="5400040" cy="2910840"/>
+            <wp:effectExtent l="0" t="0" r="0" b="3810"/>
+            <wp:docPr id="6" name="Imagen 6"/>
             <wp:cNvGraphicFramePr>
               <a:graphicFrameLocks xmlns:a="http://schemas.openxmlformats.org/drawingml/2006/main" noChangeAspect="1"/>
             </wp:cNvGraphicFramePr>
@@ -528,7 +543,7 @@
                   <pic:spPr>
                     <a:xfrm>
                       <a:off x="0" y="0"/>
-                      <a:ext cx="5400040" cy="2937510"/>
+                      <a:ext cx="5400040" cy="2910840"/>
                     </a:xfrm>
                     <a:prstGeom prst="rect">
                       <a:avLst/>
@@ -547,10 +562,10 @@
           <w:noProof/>
         </w:rPr>
         <w:drawing>
-          <wp:inline distT="0" distB="0" distL="0" distR="0" wp14:anchorId="633C0C84" wp14:editId="16A3628F">
-            <wp:extent cx="5400040" cy="3102610"/>
-            <wp:effectExtent l="0" t="0" r="0" b="2540"/>
-            <wp:docPr id="11" name="Imagen 11"/>
+          <wp:inline distT="0" distB="0" distL="0" distR="0" wp14:anchorId="18F8249B" wp14:editId="07F2722B">
+            <wp:extent cx="5400040" cy="2937510"/>
+            <wp:effectExtent l="0" t="0" r="0" b="0"/>
+            <wp:docPr id="10" name="Imagen 10"/>
             <wp:cNvGraphicFramePr>
               <a:graphicFrameLocks xmlns:a="http://schemas.openxmlformats.org/drawingml/2006/main" noChangeAspect="1"/>
             </wp:cNvGraphicFramePr>
@@ -570,6 +585,49 @@
                   <pic:spPr>
                     <a:xfrm>
                       <a:off x="0" y="0"/>
+                      <a:ext cx="5400040" cy="2937510"/>
+                    </a:xfrm>
+                    <a:prstGeom prst="rect">
+                      <a:avLst/>
+                    </a:prstGeom>
+                  </pic:spPr>
+                </pic:pic>
+              </a:graphicData>
+            </a:graphic>
+          </wp:inline>
+        </w:drawing>
+      </w:r>
+    </w:p>
+    <w:p>
+      <w:r>
+        <w:rPr>
+          <w:noProof/>
+        </w:rPr>
+        <w:lastRenderedPageBreak/>
+        <w:drawing>
+          <wp:inline distT="0" distB="0" distL="0" distR="0" wp14:anchorId="633C0C84" wp14:editId="16A3628F">
+            <wp:extent cx="5400040" cy="3102610"/>
+            <wp:effectExtent l="0" t="0" r="0" b="2540"/>
+            <wp:docPr id="11" name="Imagen 11"/>
+            <wp:cNvGraphicFramePr>
+              <a:graphicFrameLocks xmlns:a="http://schemas.openxmlformats.org/drawingml/2006/main" noChangeAspect="1"/>
+            </wp:cNvGraphicFramePr>
+            <a:graphic xmlns:a="http://schemas.openxmlformats.org/drawingml/2006/main">
+              <a:graphicData uri="http://schemas.openxmlformats.org/drawingml/2006/picture">
+                <pic:pic xmlns:pic="http://schemas.openxmlformats.org/drawingml/2006/picture">
+                  <pic:nvPicPr>
+                    <pic:cNvPr id="1" name=""/>
+                    <pic:cNvPicPr/>
+                  </pic:nvPicPr>
+                  <pic:blipFill>
+                    <a:blip r:embed="rId14"/>
+                    <a:stretch>
+                      <a:fillRect/>
+                    </a:stretch>
+                  </pic:blipFill>
+                  <pic:spPr>
+                    <a:xfrm>
+                      <a:off x="0" y="0"/>
                       <a:ext cx="5400040" cy="3102610"/>
                     </a:xfrm>
                     <a:prstGeom prst="rect">
@@ -597,108 +655,117 @@
         <w:t xml:space="preserve">He metido más enlaces en la sub página, junto con algún </w:t>
       </w:r>
       <w:r>
+        <w:t>video(</w:t>
+      </w:r>
+      <w:proofErr w:type="spellStart"/>
+      <w:r>
+        <w:t>playmobiles</w:t>
+      </w:r>
+      <w:proofErr w:type="spellEnd"/>
+      <w:r>
+        <w:t>)</w:t>
+      </w:r>
+    </w:p>
+    <w:p>
+      <w:r>
+        <w:t xml:space="preserve">No tenía muy claro cómo hacer el SEO en la página hasta después del examen de </w:t>
+      </w:r>
+      <w:proofErr w:type="gramStart"/>
+      <w:r>
+        <w:t>POW</w:t>
+      </w:r>
+      <w:proofErr w:type="gramEnd"/>
+      <w:r>
+        <w:t xml:space="preserve"> pero ahora lo he entendido y le voy a meter todos los </w:t>
+      </w:r>
+      <w:r>
+        <w:t>metadatos</w:t>
+      </w:r>
+      <w:r>
+        <w:t xml:space="preserve">. </w:t>
+      </w:r>
+      <w:r>
+        <w:t xml:space="preserve">                                            </w:t>
+      </w:r>
+    </w:p>
+    <w:p>
+      <w:r>
+        <w:t xml:space="preserve">Además, he buscado y he encontrado que el mejor formato sino tiene transparencia las fotos es el </w:t>
+      </w:r>
+      <w:proofErr w:type="spellStart"/>
+      <w:r>
+        <w:t>webp</w:t>
+      </w:r>
+      <w:proofErr w:type="spellEnd"/>
+      <w:r>
+        <w:t xml:space="preserve"> así que voy a cambiar todas las fotos a ese formato.</w:t>
+      </w:r>
+    </w:p>
+    <w:p>
+      <w:r>
+        <w:t xml:space="preserve">Por otra parte, he modificado la estructura de la página principal metiéndole fotos y jugando a que estén el texto en un lado y la foto en otra y el siguiente al revés. Pero a su vez tengo que terminar de </w:t>
+      </w:r>
+      <w:r>
         <w:rPr>
           <w:highlight w:val="yellow"/>
         </w:rPr>
-        <w:t>video</w:t>
-      </w:r>
-      <w:r>
-        <w:t>(</w:t>
-      </w:r>
-      <w:r>
+        <w:t>reajustar las fotos a un buen tamaño</w:t>
+      </w:r>
+    </w:p>
+    <w:p>
+      <w:pPr>
         <w:rPr>
           <w:highlight w:val="yellow"/>
         </w:rPr>
-        <w:t>playmobiles</w:t>
-      </w:r>
-      <w:r>
-        <w:t>)</w:t>
-      </w:r>
-    </w:p>
-    <w:p>
-      <w:r>
-        <w:t xml:space="preserve">No tenía muy claro cómo hacer el SEO en la página hasta después del examen de POW pero ahora lo he entendido y le voy a meter todos los </w:t>
-      </w:r>
-      <w:r>
-        <w:t>metadatos</w:t>
-      </w:r>
-      <w:r>
-        <w:t xml:space="preserve">. </w:t>
-      </w:r>
-      <w:r>
-        <w:t xml:space="preserve">                                            </w:t>
-      </w:r>
-    </w:p>
-    <w:p>
-      <w:r>
-        <w:t xml:space="preserve">Además, he buscado y he encontrado que el mejor formato sino tiene transparencia las fotos es el </w:t>
-      </w:r>
+      </w:pPr>
       <w:r>
         <w:rPr>
           <w:highlight w:val="yellow"/>
         </w:rPr>
-        <w:t>JPEG</w:t>
-      </w:r>
-      <w:r>
-        <w:t xml:space="preserve"> así que voy a cambiar todas las fotos a ese formato.</w:t>
-      </w:r>
-    </w:p>
-    <w:p>
-      <w:r>
-        <w:t xml:space="preserve">Por otra parte, he modificado la estructura de la página principal metiéndole fotos y jugando a que estén el texto en un lado y la foto en otra y el siguiente al revés. Pero a su vez tengo que terminar de </w:t>
+        <w:t xml:space="preserve">Mas las capturas y </w:t>
       </w:r>
       <w:r>
         <w:rPr>
           <w:highlight w:val="yellow"/>
         </w:rPr>
-        <w:t>reajustar las fotos a un buen tamaño</w:t>
-      </w:r>
-    </w:p>
-    <w:p>
-      <w:pPr>
+        <w:t xml:space="preserve">un resumen </w:t>
+      </w:r>
+      <w:r>
         <w:rPr>
           <w:highlight w:val="yellow"/>
         </w:rPr>
-      </w:pPr>
+        <w:t>más</w:t>
+      </w:r>
       <w:r>
         <w:rPr>
           <w:highlight w:val="yellow"/>
         </w:rPr>
-        <w:lastRenderedPageBreak/>
-        <w:t xml:space="preserve">Mas las capturas y </w:t>
+        <w:t xml:space="preserve"> adaptar el </w:t>
       </w:r>
       <w:r>
         <w:rPr>
           <w:highlight w:val="yellow"/>
         </w:rPr>
-        <w:t xml:space="preserve">un resumen </w:t>
-      </w:r>
+        <w:t>Word</w:t>
+      </w:r>
+      <w:bookmarkStart w:id="1" w:name="_GoBack"/>
+      <w:bookmarkEnd w:id="1"/>
+    </w:p>
+    <w:p>
       <w:r>
         <w:rPr>
           <w:highlight w:val="yellow"/>
         </w:rPr>
-        <w:t>más</w:t>
-      </w:r>
+        <w:t xml:space="preserve">modificar el </w:t>
+      </w:r>
+      <w:proofErr w:type="spellStart"/>
       <w:r>
         <w:rPr>
           <w:highlight w:val="yellow"/>
         </w:rPr>
-        <w:t xml:space="preserve"> adaptar el </w:t>
-      </w:r>
-      <w:r>
-        <w:rPr>
-          <w:highlight w:val="yellow"/>
-        </w:rPr>
-        <w:t>Word</w:t>
-      </w:r>
-    </w:p>
-    <w:p>
-      <w:r>
-        <w:rPr>
-          <w:highlight w:val="yellow"/>
-        </w:rPr>
-        <w:t>modificar el sitemap</w:t>
-      </w:r>
+        <w:t>sitemap</w:t>
+      </w:r>
+      <w:proofErr w:type="spellEnd"/>
     </w:p>
     <w:p/>
     <w:p>
@@ -722,7 +789,7 @@
 </file>
 
 <file path=word/styles.xml><?xml version="1.0" encoding="utf-8"?>
-<w:styles xmlns:mc="http://schemas.openxmlformats.org/markup-compatibility/2006" xmlns:r="http://schemas.openxmlformats.org/officeDocument/2006/relationships" xmlns:w="http://schemas.openxmlformats.org/wordprocessingml/2006/main" xmlns:w14="http://schemas.microsoft.com/office/word/2010/wordml" xmlns:w15="http://schemas.microsoft.com/office/word/2012/wordml" xmlns:w16cex="http://schemas.microsoft.com/office/word/2018/wordml/cex" xmlns:w16cid="http://schemas.microsoft.com/office/word/2016/wordml/cid" xmlns:w16="http://schemas.microsoft.com/office/word/2018/wordml" xmlns:w16sdtdh="http://schemas.microsoft.com/office/word/2020/wordml/sdtdatahash" xmlns:w16se="http://schemas.microsoft.com/office/word/2015/wordml/symex" mc:Ignorable="w14 w15 w16se w16cid w16 w16cex w16sdtdh">
+<w:styles xmlns:mc="http://schemas.openxmlformats.org/markup-compatibility/2006" xmlns:r="http://schemas.openxmlformats.org/officeDocument/2006/relationships" xmlns:w="http://schemas.openxmlformats.org/wordprocessingml/2006/main" xmlns:w14="http://schemas.microsoft.com/office/word/2010/wordml" xmlns:w15="http://schemas.microsoft.com/office/word/2012/wordml" xmlns:w16cid="http://schemas.microsoft.com/office/word/2016/wordml/cid" xmlns:w16se="http://schemas.microsoft.com/office/word/2015/wordml/symex" mc:Ignorable="w14 w15 w16se w16cid">
   <w:docDefaults>
     <w:rPrDefault>
       <w:rPr>
@@ -738,7 +805,7 @@
       </w:pPr>
     </w:pPrDefault>
   </w:docDefaults>
-  <w:latentStyles w:defLockedState="0" w:defUIPriority="99" w:defSemiHidden="0" w:defUnhideWhenUsed="0" w:defQFormat="0" w:count="376">
+  <w:latentStyles w:defLockedState="0" w:defUIPriority="99" w:defSemiHidden="0" w:defUnhideWhenUsed="0" w:defQFormat="0" w:count="375">
     <w:lsdException w:name="Normal" w:uiPriority="0" w:qFormat="1"/>
     <w:lsdException w:name="heading 1" w:uiPriority="9" w:qFormat="1"/>
     <w:lsdException w:name="heading 2" w:semiHidden="1" w:uiPriority="9" w:unhideWhenUsed="1" w:qFormat="1"/>
@@ -844,6 +911,7 @@
     <w:lsdException w:name="HTML Sample" w:semiHidden="1" w:unhideWhenUsed="1"/>
     <w:lsdException w:name="HTML Typewriter" w:semiHidden="1" w:unhideWhenUsed="1"/>
     <w:lsdException w:name="HTML Variable" w:semiHidden="1" w:unhideWhenUsed="1"/>
+    <w:lsdException w:name="Normal Table" w:semiHidden="1" w:unhideWhenUsed="1"/>
     <w:lsdException w:name="annotation subject" w:semiHidden="1" w:unhideWhenUsed="1"/>
     <w:lsdException w:name="No List" w:semiHidden="1" w:unhideWhenUsed="1"/>
     <w:lsdException w:name="Outline List 1" w:semiHidden="1" w:unhideWhenUsed="1"/>
@@ -890,8 +958,10 @@
     <w:lsdException w:name="Table Subtle 2" w:semiHidden="1" w:unhideWhenUsed="1"/>
     <w:lsdException w:name="Table Web 1" w:semiHidden="1" w:unhideWhenUsed="1"/>
     <w:lsdException w:name="Table Web 2" w:semiHidden="1" w:unhideWhenUsed="1"/>
+    <w:lsdException w:name="Table Web 3" w:semiHidden="1" w:unhideWhenUsed="1"/>
     <w:lsdException w:name="Balloon Text" w:semiHidden="1" w:unhideWhenUsed="1"/>
     <w:lsdException w:name="Table Grid" w:uiPriority="39"/>
+    <w:lsdException w:name="Table Theme" w:semiHidden="1" w:unhideWhenUsed="1"/>
     <w:lsdException w:name="Placeholder Text" w:semiHidden="1"/>
     <w:lsdException w:name="No Spacing" w:uiPriority="1" w:qFormat="1"/>
     <w:lsdException w:name="Light Shading" w:uiPriority="60"/>
@@ -1111,7 +1181,6 @@
     <w:lsdException w:name="Smart Hyperlink" w:semiHidden="1" w:unhideWhenUsed="1"/>
     <w:lsdException w:name="Hashtag" w:semiHidden="1" w:unhideWhenUsed="1"/>
     <w:lsdException w:name="Unresolved Mention" w:semiHidden="1" w:unhideWhenUsed="1"/>
-    <w:lsdException w:name="Smart Link" w:semiHidden="1" w:unhideWhenUsed="1"/>
   </w:latentStyles>
   <w:style w:type="paragraph" w:default="1" w:styleId="Normal">
     <w:name w:val="Normal"/>

--- a/Ruletaimg1.docx
+++ b/Ruletaimg1.docx
@@ -117,6 +117,11 @@
     <w:p>
       <w:r>
         <w:t>En el primer cambio de etapa decidí hacer cambios muy drásticos.</w:t>
+      </w:r>
+    </w:p>
+    <w:p>
+      <w:r>
+        <w:t>Me sale como si tuviera siempre una página extra y no se porque lo mire contigo un par de veces, pero aún no está solucionado.</w:t>
       </w:r>
     </w:p>
     <w:p/>
@@ -748,29 +753,65 @@
         </w:rPr>
         <w:t>Word</w:t>
       </w:r>
+    </w:p>
+    <w:p>
+      <w:r>
+        <w:t>He intentado mo</w:t>
+      </w:r>
+      <w:r>
+        <w:t>di</w:t>
+      </w:r>
+      <w:r>
+        <w:t xml:space="preserve">ficar el </w:t>
+      </w:r>
+      <w:proofErr w:type="spellStart"/>
+      <w:proofErr w:type="gramStart"/>
+      <w:r>
+        <w:t>sitemap</w:t>
+      </w:r>
+      <w:proofErr w:type="spellEnd"/>
+      <w:proofErr w:type="gramEnd"/>
+      <w:r>
+        <w:t xml:space="preserve"> pero no me ha indexado aun la pagina de los enlaces así que no puedo hacerlo aún</w:t>
+      </w:r>
+      <w:r>
+        <w:t>.</w:t>
+      </w:r>
+    </w:p>
+    <w:p>
+      <w:r>
+        <w:t>He cambiado el enlace arriba</w:t>
+      </w:r>
       <w:bookmarkStart w:id="1" w:name="_GoBack"/>
       <w:bookmarkEnd w:id="1"/>
     </w:p>
-    <w:p>
-      <w:r>
-        <w:rPr>
-          <w:highlight w:val="yellow"/>
-        </w:rPr>
-        <w:t xml:space="preserve">modificar el </w:t>
+    <w:p/>
+    <w:p>
+      <w:r>
+        <w:t>Conclusiones:</w:t>
+      </w:r>
+    </w:p>
+    <w:p>
+      <w:r>
+        <w:t xml:space="preserve">En cuanto a SEO como ya he aprendido esta genial tanto en </w:t>
       </w:r>
       <w:proofErr w:type="spellStart"/>
       <w:r>
-        <w:rPr>
-          <w:highlight w:val="yellow"/>
-        </w:rPr>
-        <w:t>sitemap</w:t>
+        <w:t>movíl</w:t>
       </w:r>
       <w:proofErr w:type="spellEnd"/>
-    </w:p>
-    <w:p/>
-    <w:p>
-      <w:r>
-        <w:t>Conclusiones:</w:t>
+      <w:r>
+        <w:t xml:space="preserve"> como en ordenador.</w:t>
+      </w:r>
+    </w:p>
+    <w:p>
+      <w:pPr>
+        <w:rPr>
+          <w:u w:val="single"/>
+        </w:rPr>
+      </w:pPr>
+      <w:r>
+        <w:t>Luego en la parte visual la he mejorado muchisimo</w:t>
       </w:r>
     </w:p>
     <w:p/>

--- a/Ruletaimg1.docx
+++ b/Ruletaimg1.docx
@@ -782,24 +782,22 @@
       <w:r>
         <w:t>He cambiado el enlace arriba</w:t>
       </w:r>
+    </w:p>
+    <w:p/>
+    <w:p>
+      <w:r>
+        <w:t>Conclusiones:</w:t>
+      </w:r>
       <w:bookmarkStart w:id="1" w:name="_GoBack"/>
       <w:bookmarkEnd w:id="1"/>
     </w:p>
-    <w:p/>
-    <w:p>
-      <w:r>
-        <w:t>Conclusiones:</w:t>
-      </w:r>
-    </w:p>
     <w:p>
       <w:r>
         <w:t xml:space="preserve">En cuanto a SEO como ya he aprendido esta genial tanto en </w:t>
       </w:r>
-      <w:proofErr w:type="spellStart"/>
-      <w:r>
-        <w:t>movíl</w:t>
-      </w:r>
-      <w:proofErr w:type="spellEnd"/>
+      <w:r>
+        <w:t>móvil</w:t>
+      </w:r>
       <w:r>
         <w:t xml:space="preserve"> como en ordenador.</w:t>
       </w:r>
@@ -811,7 +809,10 @@
         </w:rPr>
       </w:pPr>
       <w:r>
-        <w:t>Luego en la parte visual la he mejorado muchisimo</w:t>
+        <w:t xml:space="preserve">Luego en la parte visual la he mejorado </w:t>
+      </w:r>
+      <w:r>
+        <w:t xml:space="preserve">muchísimo </w:t>
       </w:r>
     </w:p>
     <w:p/>
